--- a/Room Management - Solution Design.docx
+++ b/Room Management - Solution Design.docx
@@ -5,13 +5,14 @@
     <w:tbl>
       <w:tblPr>
         <w:tblStyle w:val="TableGrid"/>
-        <w:tblW w:w="9878" w:type="dxa"/>
+        <w:tblpPr w:leftFromText="180" w:rightFromText="180" w:vertAnchor="page" w:horzAnchor="page" w:tblpX="1921" w:tblpY="3646"/>
+        <w:tblW w:w="9715" w:type="dxa"/>
         <w:tblInd w:w="0" w:type="dxa"/>
         <w:tblLook w:val="04A0" w:firstRow="1" w:lastRow="0" w:firstColumn="1" w:lastColumn="0" w:noHBand="0" w:noVBand="1"/>
       </w:tblPr>
       <w:tblGrid>
         <w:gridCol w:w="2425"/>
-        <w:gridCol w:w="7453"/>
+        <w:gridCol w:w="7290"/>
       </w:tblGrid>
       <w:tr>
         <w:trPr>
@@ -39,7 +40,7 @@
         </w:tc>
         <w:tc>
           <w:tcPr>
-            <w:tcW w:w="7453" w:type="dxa"/>
+            <w:tcW w:w="7290" w:type="dxa"/>
             <w:tcBorders>
               <w:top w:val="single" w:sz="4" w:space="0" w:color="auto"/>
               <w:left w:val="single" w:sz="4" w:space="0" w:color="auto"/>
@@ -76,11 +77,14 @@
             <w:pPr>
               <w:spacing w:line="240" w:lineRule="auto"/>
             </w:pPr>
+            <w:r>
+              <w:t>Developer</w:t>
+            </w:r>
           </w:p>
         </w:tc>
         <w:tc>
           <w:tcPr>
-            <w:tcW w:w="7453" w:type="dxa"/>
+            <w:tcW w:w="7290" w:type="dxa"/>
             <w:tcBorders>
               <w:top w:val="single" w:sz="4" w:space="0" w:color="auto"/>
               <w:left w:val="single" w:sz="4" w:space="0" w:color="auto"/>
@@ -92,16 +96,62 @@
             <w:pPr>
               <w:spacing w:line="240" w:lineRule="auto"/>
             </w:pPr>
+            <w:r>
+              <w:t>Anitha Natarajan</w:t>
+            </w:r>
           </w:p>
         </w:tc>
       </w:tr>
       <w:tr>
         <w:trPr>
-          <w:trHeight w:val="5201"/>
+          <w:trHeight w:val="350"/>
         </w:trPr>
         <w:tc>
           <w:tcPr>
-            <w:tcW w:w="9878" w:type="dxa"/>
+            <w:tcW w:w="2425" w:type="dxa"/>
+            <w:tcBorders>
+              <w:top w:val="single" w:sz="4" w:space="0" w:color="auto"/>
+              <w:left w:val="single" w:sz="4" w:space="0" w:color="auto"/>
+              <w:bottom w:val="single" w:sz="4" w:space="0" w:color="auto"/>
+              <w:right w:val="single" w:sz="4" w:space="0" w:color="auto"/>
+            </w:tcBorders>
+          </w:tcPr>
+          <w:p>
+            <w:pPr>
+              <w:spacing w:line="240" w:lineRule="auto"/>
+            </w:pPr>
+            <w:r>
+              <w:t>Date</w:t>
+            </w:r>
+          </w:p>
+        </w:tc>
+        <w:tc>
+          <w:tcPr>
+            <w:tcW w:w="7290" w:type="dxa"/>
+            <w:tcBorders>
+              <w:top w:val="single" w:sz="4" w:space="0" w:color="auto"/>
+              <w:left w:val="single" w:sz="4" w:space="0" w:color="auto"/>
+              <w:bottom w:val="single" w:sz="4" w:space="0" w:color="auto"/>
+              <w:right w:val="single" w:sz="4" w:space="0" w:color="auto"/>
+            </w:tcBorders>
+          </w:tcPr>
+          <w:p>
+            <w:pPr>
+              <w:spacing w:line="240" w:lineRule="auto"/>
+            </w:pPr>
+            <w:r>
+              <w:t>3-Sep-2020</w:t>
+            </w:r>
+          </w:p>
+        </w:tc>
+      </w:tr>
+      <w:tr>
+        <w:trPr>
+          <w:trHeight w:val="12680"/>
+        </w:trPr>
+        <w:tc>
+          <w:tcPr>
+            <w:tcW w:w="9715" w:type="dxa"/>
             <w:gridSpan w:val="2"/>
             <w:tcBorders>
               <w:top w:val="single" w:sz="4" w:space="0" w:color="auto"/>
@@ -113,11 +163,30 @@
           <w:p>
             <w:pPr>
               <w:spacing w:line="240" w:lineRule="auto"/>
-            </w:pPr>
-            <w:r>
+              <w:rPr>
+                <w:b/>
+                <w:bCs/>
+                <w:sz w:val="24"/>
+                <w:szCs w:val="24"/>
+              </w:rPr>
+            </w:pPr>
+            <w:r>
+              <w:rPr>
+                <w:b/>
+                <w:bCs/>
+                <w:sz w:val="24"/>
+                <w:szCs w:val="24"/>
+              </w:rPr>
+              <w:lastRenderedPageBreak/>
               <w:t>Architect Diagram</w:t>
             </w:r>
             <w:r>
+              <w:rPr>
+                <w:b/>
+                <w:bCs/>
+                <w:sz w:val="24"/>
+                <w:szCs w:val="24"/>
+              </w:rPr>
               <w:t>:</w:t>
             </w:r>
           </w:p>
@@ -127,7 +196,6 @@
               <w:spacing w:line="240" w:lineRule="auto"/>
               <w:ind w:left="1080"/>
             </w:pPr>
-            <w:bookmarkStart w:id="0" w:name="_GoBack"/>
             <w:r>
               <w:rPr>
                 <w:noProof/>
@@ -189,12 +257,11 @@
                 </mc:Choice>
                 <mc:Fallback>
                   <w:pict>
-                    <v:rect w14:anchorId="3230C240" id="Rectangle 20" o:spid="_x0000_s1026" style="position:absolute;margin-left:153.35pt;margin-top:1.8pt;width:309pt;height:224.25pt;z-index:251666431;visibility:visible;mso-wrap-style:square;mso-wrap-distance-left:9pt;mso-wrap-distance-top:0;mso-wrap-distance-right:9pt;mso-wrap-distance-bottom:0;mso-position-horizontal:absolute;mso-position-horizontal-relative:text;mso-position-vertical:absolute;mso-position-vertical-relative:text;v-text-anchor:middle" o:gfxdata="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" fillcolor="white [3201]" strokecolor="#70ad47 [3209]" strokeweight="1pt"/>
+                    <v:rect w14:anchorId="2638ACD6" id="Rectangle 20" o:spid="_x0000_s1026" style="position:absolute;margin-left:153.35pt;margin-top:1.8pt;width:309pt;height:224.25pt;z-index:251666431;visibility:visible;mso-wrap-style:square;mso-wrap-distance-left:9pt;mso-wrap-distance-top:0;mso-wrap-distance-right:9pt;mso-wrap-distance-bottom:0;mso-position-horizontal:absolute;mso-position-horizontal-relative:text;mso-position-vertical:absolute;mso-position-vertical-relative:text;v-text-anchor:middle" o:gfxdata="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" fillcolor="white [3201]" strokecolor="#70ad47 [3209]" strokeweight="1pt"/>
                   </w:pict>
                 </mc:Fallback>
               </mc:AlternateContent>
             </w:r>
-            <w:bookmarkEnd w:id="0"/>
             <w:r>
               <w:rPr>
                 <w:noProof/>
@@ -254,7 +321,7 @@
                 </mc:Choice>
                 <mc:Fallback>
                   <w:pict>
-                    <v:shapetype w14:anchorId="3BBCDB22" id="_x0000_t32" coordsize="21600,21600" o:spt="32" o:oned="t" path="m,l21600,21600e" filled="f">
+                    <v:shapetype w14:anchorId="7AC83870" id="_x0000_t32" coordsize="21600,21600" o:spt="32" o:oned="t" path="m,l21600,21600e" filled="f">
                       <v:path arrowok="t" fillok="f" o:connecttype="none"/>
                       <o:lock v:ext="edit" shapetype="t"/>
                     </v:shapetype>
@@ -324,7 +391,7 @@
                 </mc:Choice>
                 <mc:Fallback>
                   <w:pict>
-                    <v:shape w14:anchorId="35B4E0D6" id="Straight Arrow Connector 7" o:spid="_x0000_s1026" type="#_x0000_t32" style="position:absolute;margin-left:119.6pt;margin-top:47.55pt;width:48pt;height:0;z-index:251677696;visibility:visible;mso-wrap-style:square;mso-wrap-distance-left:9pt;mso-wrap-distance-top:0;mso-wrap-distance-right:9pt;mso-wrap-distance-bottom:0;mso-position-horizontal:absolute;mso-position-horizontal-relative:text;mso-position-vertical:absolute;mso-position-vertical-relative:text" o:gfxdata="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" strokecolor="#4472c4 [3204]" strokeweight=".5pt">
+                    <v:shape w14:anchorId="40111314" id="Straight Arrow Connector 7" o:spid="_x0000_s1026" type="#_x0000_t32" style="position:absolute;margin-left:119.6pt;margin-top:47.55pt;width:48pt;height:0;z-index:251677696;visibility:visible;mso-wrap-style:square;mso-wrap-distance-left:9pt;mso-wrap-distance-top:0;mso-wrap-distance-right:9pt;mso-wrap-distance-bottom:0;mso-position-horizontal:absolute;mso-position-horizontal-relative:text;mso-position-vertical:absolute;mso-position-vertical-relative:text" o:gfxdata="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" strokecolor="#4472c4 [3204]" strokeweight=".5pt">
                       <v:stroke endarrow="block" joinstyle="miter"/>
                     </v:shape>
                   </w:pict>
@@ -386,9 +453,11 @@
                                   <w:pPr>
                                     <w:jc w:val="center"/>
                                   </w:pPr>
+                                  <w:proofErr w:type="spellStart"/>
                                   <w:r>
                                     <w:t>WebAPI</w:t>
                                   </w:r>
+                                  <w:proofErr w:type="spellEnd"/>
                                 </w:p>
                               </w:txbxContent>
                             </wps:txbx>
@@ -413,9 +482,11 @@
                             <w:pPr>
                               <w:jc w:val="center"/>
                             </w:pPr>
+                            <w:proofErr w:type="spellStart"/>
                             <w:r>
                               <w:t>WebAPI</w:t>
                             </w:r>
+                            <w:proofErr w:type="spellEnd"/>
                           </w:p>
                         </w:txbxContent>
                       </v:textbox>
@@ -479,8 +550,13 @@
                                   <w:pPr>
                                     <w:jc w:val="center"/>
                                   </w:pPr>
+                                  <w:proofErr w:type="spellStart"/>
                                   <w:r>
-                                    <w:t>WinForm UI</w:t>
+                                    <w:t>WinForm</w:t>
+                                  </w:r>
+                                  <w:proofErr w:type="spellEnd"/>
+                                  <w:r>
+                                    <w:t xml:space="preserve"> UI</w:t>
                                   </w:r>
                                 </w:p>
                               </w:txbxContent>
@@ -506,8 +582,13 @@
                             <w:pPr>
                               <w:jc w:val="center"/>
                             </w:pPr>
+                            <w:proofErr w:type="spellStart"/>
                             <w:r>
-                              <w:t>WinForm UI</w:t>
+                              <w:t>WinForm</w:t>
+                            </w:r>
+                            <w:proofErr w:type="spellEnd"/>
+                            <w:r>
+                              <w:t xml:space="preserve"> UI</w:t>
                             </w:r>
                           </w:p>
                         </w:txbxContent>
@@ -582,7 +663,7 @@
                 </mc:Choice>
                 <mc:Fallback>
                   <w:pict>
-                    <v:shapetype w14:anchorId="05E3076B" id="_x0000_t34" coordsize="21600,21600" o:spt="34" o:oned="t" adj="10800" path="m,l@0,0@0,21600,21600,21600e" filled="f">
+                    <v:shapetype w14:anchorId="09E63C46" id="_x0000_t34" coordsize="21600,21600" o:spt="34" o:oned="t" adj="10800" path="m,l@0,0@0,21600,21600,21600e" filled="f">
                       <v:stroke joinstyle="miter"/>
                       <v:formulas>
                         <v:f eqn="val #0"/>
@@ -998,7 +1079,7 @@
                 </mc:Choice>
                 <mc:Fallback>
                   <w:pict>
-                    <v:shape w14:anchorId="5EA36D03" id="Connector: Elbow 23" o:spid="_x0000_s1026" type="#_x0000_t34" style="position:absolute;margin-left:271.1pt;margin-top:3.5pt;width:93pt;height:19.5pt;flip:x;z-index:251692032;visibility:visible;mso-wrap-style:square;mso-wrap-distance-left:9pt;mso-wrap-distance-top:0;mso-wrap-distance-right:9pt;mso-wrap-distance-bottom:0;mso-position-horizontal:absolute;mso-position-horizontal-relative:text;mso-position-vertical:absolute;mso-position-vertical-relative:text" o:gfxdata="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" adj="-174" strokecolor="#4472c4 [3204]" strokeweight=".5pt">
+                    <v:shape w14:anchorId="153550BA" id="Connector: Elbow 23" o:spid="_x0000_s1026" type="#_x0000_t34" style="position:absolute;margin-left:271.1pt;margin-top:3.5pt;width:93pt;height:19.5pt;flip:x;z-index:251692032;visibility:visible;mso-wrap-style:square;mso-wrap-distance-left:9pt;mso-wrap-distance-top:0;mso-wrap-distance-right:9pt;mso-wrap-distance-bottom:0;mso-position-horizontal:absolute;mso-position-horizontal-relative:text;mso-position-vertical:absolute;mso-position-vertical-relative:text" o:gfxdata="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" adj="-174" strokecolor="#4472c4 [3204]" strokeweight=".5pt">
                       <v:stroke startarrow="block" endarrow="block"/>
                     </v:shape>
                   </w:pict>
@@ -1064,7 +1145,7 @@
                 </mc:Choice>
                 <mc:Fallback>
                   <w:pict>
-                    <v:shape w14:anchorId="0C274FE1" id="Straight Arrow Connector 21" o:spid="_x0000_s1026" type="#_x0000_t32" style="position:absolute;margin-left:116.6pt;margin-top:11pt;width:63pt;height:0;z-index:251689984;visibility:visible;mso-wrap-style:square;mso-wrap-distance-left:9pt;mso-wrap-distance-top:0;mso-wrap-distance-right:9pt;mso-wrap-distance-bottom:0;mso-position-horizontal:absolute;mso-position-horizontal-relative:text;mso-position-vertical:absolute;mso-position-vertical-relative:text" o:gfxdata="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" strokecolor="#4472c4 [3204]" strokeweight=".5pt">
+                    <v:shape w14:anchorId="798C2463" id="Straight Arrow Connector 21" o:spid="_x0000_s1026" type="#_x0000_t32" style="position:absolute;margin-left:116.6pt;margin-top:11pt;width:63pt;height:0;z-index:251689984;visibility:visible;mso-wrap-style:square;mso-wrap-distance-left:9pt;mso-wrap-distance-top:0;mso-wrap-distance-right:9pt;mso-wrap-distance-bottom:0;mso-position-horizontal:absolute;mso-position-horizontal-relative:text;mso-position-vertical:absolute;mso-position-vertical-relative:text" o:gfxdata="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" strokecolor="#4472c4 [3204]" strokeweight=".5pt">
                       <v:stroke endarrow="block" joinstyle="miter"/>
                     </v:shape>
                   </w:pict>
@@ -1133,7 +1214,7 @@
                 </mc:Choice>
                 <mc:Fallback>
                   <w:pict>
-                    <v:shape w14:anchorId="1AA96DFB" id="Straight Arrow Connector 19" o:spid="_x0000_s1026" type="#_x0000_t32" style="position:absolute;margin-left:111.35pt;margin-top:1.1pt;width:66pt;height:.75pt;flip:x;z-index:251688960;visibility:visible;mso-wrap-style:square;mso-wrap-distance-left:9pt;mso-wrap-distance-top:0;mso-wrap-distance-right:9pt;mso-wrap-distance-bottom:0;mso-position-horizontal:absolute;mso-position-horizontal-relative:text;mso-position-vertical:absolute;mso-position-vertical-relative:text" o:gfxdata="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" strokecolor="#4472c4 [3204]" strokeweight=".5pt">
+                    <v:shape w14:anchorId="43CD8EA5" id="Straight Arrow Connector 19" o:spid="_x0000_s1026" type="#_x0000_t32" style="position:absolute;margin-left:111.35pt;margin-top:1.1pt;width:66pt;height:.75pt;flip:x;z-index:251688960;visibility:visible;mso-wrap-style:square;mso-wrap-distance-left:9pt;mso-wrap-distance-top:0;mso-wrap-distance-right:9pt;mso-wrap-distance-bottom:0;mso-position-horizontal:absolute;mso-position-horizontal-relative:text;mso-position-vertical:absolute;mso-position-vertical-relative:text" o:gfxdata="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" strokecolor="#4472c4 [3204]" strokeweight=".5pt">
                       <v:stroke endarrow="block" joinstyle="miter"/>
                     </v:shape>
                   </w:pict>
@@ -1175,8 +1256,20 @@
               <w:tabs>
                 <w:tab w:val="left" w:pos="3105"/>
               </w:tabs>
-            </w:pPr>
-            <w:r>
+              <w:rPr>
+                <w:b/>
+                <w:bCs/>
+                <w:sz w:val="24"/>
+                <w:szCs w:val="24"/>
+              </w:rPr>
+            </w:pPr>
+            <w:r>
+              <w:rPr>
+                <w:b/>
+                <w:bCs/>
+                <w:sz w:val="24"/>
+                <w:szCs w:val="24"/>
+              </w:rPr>
               <w:t>DB Design:</w:t>
             </w:r>
           </w:p>
@@ -1193,6 +1286,17 @@
                 <w:tab w:val="left" w:pos="3105"/>
               </w:tabs>
             </w:pPr>
+            <w:r>
+              <w:t xml:space="preserve">Location Table -&gt; </w:t>
+            </w:r>
+            <w:proofErr w:type="spellStart"/>
+            <w:r>
+              <w:t>LocationId</w:t>
+            </w:r>
+            <w:proofErr w:type="spellEnd"/>
+            <w:r>
+              <w:t xml:space="preserve"> Primary key</w:t>
+            </w:r>
           </w:p>
           <w:p>
             <w:pPr>
@@ -1208,13 +1312,378 @@
               </w:tabs>
             </w:pPr>
             <w:r>
+              <w:rPr>
+                <w:noProof/>
+              </w:rPr>
+              <w:drawing>
+                <wp:inline distT="0" distB="0" distL="0" distR="0" wp14:anchorId="55D1E361" wp14:editId="700CD61A">
+                  <wp:extent cx="2933700" cy="1857375"/>
+                  <wp:effectExtent l="0" t="0" r="0" b="9525"/>
+                  <wp:docPr id="29" name="Picture 29"/>
+                  <wp:cNvGraphicFramePr>
+                    <a:graphicFrameLocks xmlns:a="http://schemas.openxmlformats.org/drawingml/2006/main" noChangeAspect="1"/>
+                  </wp:cNvGraphicFramePr>
+                  <a:graphic xmlns:a="http://schemas.openxmlformats.org/drawingml/2006/main">
+                    <a:graphicData uri="http://schemas.openxmlformats.org/drawingml/2006/picture">
+                      <pic:pic xmlns:pic="http://schemas.openxmlformats.org/drawingml/2006/picture">
+                        <pic:nvPicPr>
+                          <pic:cNvPr id="1" name=""/>
+                          <pic:cNvPicPr/>
+                        </pic:nvPicPr>
+                        <pic:blipFill>
+                          <a:blip r:embed="rId7"/>
+                          <a:stretch>
+                            <a:fillRect/>
+                          </a:stretch>
+                        </pic:blipFill>
+                        <pic:spPr>
+                          <a:xfrm>
+                            <a:off x="0" y="0"/>
+                            <a:ext cx="2933700" cy="1857375"/>
+                          </a:xfrm>
+                          <a:prstGeom prst="rect">
+                            <a:avLst/>
+                          </a:prstGeom>
+                        </pic:spPr>
+                      </pic:pic>
+                    </a:graphicData>
+                  </a:graphic>
+                </wp:inline>
+              </w:drawing>
+            </w:r>
+          </w:p>
+          <w:p>
+            <w:pPr>
+              <w:tabs>
+                <w:tab w:val="left" w:pos="3105"/>
+              </w:tabs>
+            </w:pPr>
+          </w:p>
+          <w:p>
+            <w:pPr>
+              <w:tabs>
+                <w:tab w:val="left" w:pos="3105"/>
+              </w:tabs>
+            </w:pPr>
+          </w:p>
+          <w:p>
+            <w:pPr>
+              <w:tabs>
+                <w:tab w:val="left" w:pos="3105"/>
+              </w:tabs>
+            </w:pPr>
+          </w:p>
+          <w:p>
+            <w:pPr>
+              <w:tabs>
+                <w:tab w:val="left" w:pos="3105"/>
+              </w:tabs>
+            </w:pPr>
+          </w:p>
+          <w:p>
+            <w:pPr>
+              <w:tabs>
+                <w:tab w:val="left" w:pos="3105"/>
+              </w:tabs>
+            </w:pPr>
+          </w:p>
+          <w:p>
+            <w:pPr>
+              <w:tabs>
+                <w:tab w:val="left" w:pos="3105"/>
+              </w:tabs>
+            </w:pPr>
+          </w:p>
+          <w:p>
+            <w:pPr>
+              <w:tabs>
+                <w:tab w:val="left" w:pos="3105"/>
+              </w:tabs>
+              <w:rPr>
+                <w:noProof/>
+              </w:rPr>
+            </w:pPr>
+            <w:r>
               <w:tab/>
+            </w:r>
+          </w:p>
+          <w:p>
+            <w:pPr>
+              <w:tabs>
+                <w:tab w:val="left" w:pos="3105"/>
+              </w:tabs>
+              <w:rPr>
+                <w:noProof/>
+              </w:rPr>
+            </w:pPr>
+          </w:p>
+          <w:p>
+            <w:pPr>
+              <w:tabs>
+                <w:tab w:val="left" w:pos="3105"/>
+              </w:tabs>
+              <w:rPr>
+                <w:noProof/>
+              </w:rPr>
+            </w:pPr>
+          </w:p>
+          <w:p>
+            <w:pPr>
+              <w:tabs>
+                <w:tab w:val="left" w:pos="3105"/>
+              </w:tabs>
+              <w:rPr>
+                <w:noProof/>
+              </w:rPr>
+            </w:pPr>
+          </w:p>
+          <w:p>
+            <w:pPr>
+              <w:tabs>
+                <w:tab w:val="left" w:pos="3105"/>
+              </w:tabs>
+              <w:rPr>
+                <w:noProof/>
+              </w:rPr>
+            </w:pPr>
+          </w:p>
+          <w:p>
+            <w:pPr>
+              <w:tabs>
+                <w:tab w:val="left" w:pos="3105"/>
+              </w:tabs>
+              <w:rPr>
+                <w:b/>
+                <w:bCs/>
+                <w:noProof/>
+              </w:rPr>
+            </w:pPr>
+            <w:r>
+              <w:rPr>
+                <w:b/>
+                <w:bCs/>
+                <w:noProof/>
+              </w:rPr>
+              <w:t xml:space="preserve">Room Table: </w:t>
+            </w:r>
+          </w:p>
+          <w:p>
+            <w:pPr>
+              <w:tabs>
+                <w:tab w:val="left" w:pos="3105"/>
+              </w:tabs>
+              <w:rPr>
+                <w:noProof/>
+              </w:rPr>
+            </w:pPr>
+            <w:r>
+              <w:rPr>
+                <w:noProof/>
+              </w:rPr>
+              <w:t xml:space="preserve">RoomId  -- Primary Key </w:t>
+            </w:r>
+          </w:p>
+          <w:p>
+            <w:pPr>
+              <w:tabs>
+                <w:tab w:val="left" w:pos="3105"/>
+              </w:tabs>
+              <w:rPr>
+                <w:noProof/>
+              </w:rPr>
+            </w:pPr>
+            <w:r>
+              <w:rPr>
+                <w:noProof/>
+              </w:rPr>
+              <w:t xml:space="preserve">Location Id – Foreign key </w:t>
+            </w:r>
+          </w:p>
+          <w:p>
+            <w:pPr>
+              <w:tabs>
+                <w:tab w:val="left" w:pos="3105"/>
+              </w:tabs>
+              <w:rPr>
+                <w:noProof/>
+              </w:rPr>
+            </w:pPr>
+          </w:p>
+          <w:p>
+            <w:pPr>
+              <w:tabs>
+                <w:tab w:val="left" w:pos="3105"/>
+              </w:tabs>
+              <w:rPr>
+                <w:noProof/>
+              </w:rPr>
+            </w:pPr>
+            <w:r>
+              <w:rPr>
+                <w:noProof/>
+              </w:rPr>
+              <w:drawing>
+                <wp:inline distT="0" distB="0" distL="0" distR="0" wp14:anchorId="0A17EEE9" wp14:editId="53350B94">
+                  <wp:extent cx="2914650" cy="3095625"/>
+                  <wp:effectExtent l="0" t="0" r="0" b="9525"/>
+                  <wp:docPr id="30" name="Picture 30"/>
+                  <wp:cNvGraphicFramePr>
+                    <a:graphicFrameLocks xmlns:a="http://schemas.openxmlformats.org/drawingml/2006/main" noChangeAspect="1"/>
+                  </wp:cNvGraphicFramePr>
+                  <a:graphic xmlns:a="http://schemas.openxmlformats.org/drawingml/2006/main">
+                    <a:graphicData uri="http://schemas.openxmlformats.org/drawingml/2006/picture">
+                      <pic:pic xmlns:pic="http://schemas.openxmlformats.org/drawingml/2006/picture">
+                        <pic:nvPicPr>
+                          <pic:cNvPr id="1" name=""/>
+                          <pic:cNvPicPr/>
+                        </pic:nvPicPr>
+                        <pic:blipFill>
+                          <a:blip r:embed="rId8"/>
+                          <a:stretch>
+                            <a:fillRect/>
+                          </a:stretch>
+                        </pic:blipFill>
+                        <pic:spPr>
+                          <a:xfrm>
+                            <a:off x="0" y="0"/>
+                            <a:ext cx="2914650" cy="3095625"/>
+                          </a:xfrm>
+                          <a:prstGeom prst="rect">
+                            <a:avLst/>
+                          </a:prstGeom>
+                        </pic:spPr>
+                      </pic:pic>
+                    </a:graphicData>
+                  </a:graphic>
+                </wp:inline>
+              </w:drawing>
+            </w:r>
+          </w:p>
+          <w:p>
+            <w:pPr>
+              <w:tabs>
+                <w:tab w:val="left" w:pos="3105"/>
+              </w:tabs>
+              <w:rPr>
+                <w:noProof/>
+              </w:rPr>
+            </w:pPr>
+          </w:p>
+          <w:p>
+            <w:pPr>
+              <w:tabs>
+                <w:tab w:val="left" w:pos="3105"/>
+              </w:tabs>
+              <w:rPr>
+                <w:noProof/>
+              </w:rPr>
+            </w:pPr>
+            <w:r>
+              <w:rPr>
+                <w:noProof/>
+              </w:rPr>
+              <w:t>Room Booking Detail Table</w:t>
+            </w:r>
+          </w:p>
+          <w:p>
+            <w:pPr>
+              <w:tabs>
+                <w:tab w:val="left" w:pos="3105"/>
+              </w:tabs>
+              <w:rPr>
+                <w:noProof/>
+              </w:rPr>
+            </w:pPr>
+            <w:r>
+              <w:rPr>
+                <w:noProof/>
+              </w:rPr>
+              <w:t>RoomBookingID – Primary Key</w:t>
+            </w:r>
+          </w:p>
+          <w:p>
+            <w:pPr>
+              <w:tabs>
+                <w:tab w:val="left" w:pos="3105"/>
+              </w:tabs>
+              <w:rPr>
+                <w:noProof/>
+              </w:rPr>
+            </w:pPr>
+            <w:r>
+              <w:rPr>
+                <w:noProof/>
+              </w:rPr>
+              <w:t>RoomID – Foreign Key</w:t>
+            </w:r>
+          </w:p>
+          <w:p>
+            <w:pPr>
+              <w:tabs>
+                <w:tab w:val="left" w:pos="3105"/>
+              </w:tabs>
+              <w:rPr>
+                <w:noProof/>
+              </w:rPr>
+            </w:pPr>
+          </w:p>
+          <w:p>
+            <w:pPr>
+              <w:tabs>
+                <w:tab w:val="left" w:pos="3105"/>
+              </w:tabs>
+              <w:rPr>
+                <w:noProof/>
+              </w:rPr>
+            </w:pPr>
+            <w:r>
+              <w:rPr>
+                <w:noProof/>
+              </w:rPr>
+              <w:drawing>
+                <wp:inline distT="0" distB="0" distL="0" distR="0" wp14:anchorId="3A740D04" wp14:editId="1124160B">
+                  <wp:extent cx="2914650" cy="2676525"/>
+                  <wp:effectExtent l="0" t="0" r="0" b="9525"/>
+                  <wp:docPr id="31" name="Picture 31"/>
+                  <wp:cNvGraphicFramePr>
+                    <a:graphicFrameLocks xmlns:a="http://schemas.openxmlformats.org/drawingml/2006/main" noChangeAspect="1"/>
+                  </wp:cNvGraphicFramePr>
+                  <a:graphic xmlns:a="http://schemas.openxmlformats.org/drawingml/2006/main">
+                    <a:graphicData uri="http://schemas.openxmlformats.org/drawingml/2006/picture">
+                      <pic:pic xmlns:pic="http://schemas.openxmlformats.org/drawingml/2006/picture">
+                        <pic:nvPicPr>
+                          <pic:cNvPr id="1" name=""/>
+                          <pic:cNvPicPr/>
+                        </pic:nvPicPr>
+                        <pic:blipFill>
+                          <a:blip r:embed="rId9"/>
+                          <a:stretch>
+                            <a:fillRect/>
+                          </a:stretch>
+                        </pic:blipFill>
+                        <pic:spPr>
+                          <a:xfrm>
+                            <a:off x="0" y="0"/>
+                            <a:ext cx="2914650" cy="2676525"/>
+                          </a:xfrm>
+                          <a:prstGeom prst="rect">
+                            <a:avLst/>
+                          </a:prstGeom>
+                        </pic:spPr>
+                      </pic:pic>
+                    </a:graphicData>
+                  </a:graphic>
+                </wp:inline>
+              </w:drawing>
             </w:r>
           </w:p>
         </w:tc>
       </w:tr>
     </w:tbl>
-    <w:p/>
+    <w:p>
+      <w:bookmarkStart w:id="0" w:name="_GoBack"/>
+      <w:bookmarkEnd w:id="0"/>
+    </w:p>
     <w:sectPr>
       <w:pgSz w:w="12240" w:h="15840"/>
       <w:pgMar w:top="1440" w:right="1440" w:bottom="1440" w:left="1440" w:header="720" w:footer="720" w:gutter="0"/>
@@ -2334,6 +2803,56 @@
       </w:tblBorders>
     </w:tblPr>
   </w:style>
+  <w:style w:type="paragraph" w:styleId="Header">
+    <w:name w:val="header"/>
+    <w:basedOn w:val="Normal"/>
+    <w:link w:val="HeaderChar"/>
+    <w:uiPriority w:val="99"/>
+    <w:unhideWhenUsed/>
+    <w:rsid w:val="008D1ECC"/>
+    <w:pPr>
+      <w:tabs>
+        <w:tab w:val="center" w:pos="4680"/>
+        <w:tab w:val="right" w:pos="9360"/>
+      </w:tabs>
+      <w:spacing w:after="0" w:line="240" w:lineRule="auto"/>
+    </w:pPr>
+  </w:style>
+  <w:style w:type="character" w:customStyle="1" w:styleId="HeaderChar">
+    <w:name w:val="Header Char"/>
+    <w:basedOn w:val="DefaultParagraphFont"/>
+    <w:link w:val="Header"/>
+    <w:uiPriority w:val="99"/>
+    <w:rsid w:val="008D1ECC"/>
+    <w:rPr>
+      <w:lang w:val="en-GB"/>
+    </w:rPr>
+  </w:style>
+  <w:style w:type="paragraph" w:styleId="Footer">
+    <w:name w:val="footer"/>
+    <w:basedOn w:val="Normal"/>
+    <w:link w:val="FooterChar"/>
+    <w:uiPriority w:val="99"/>
+    <w:unhideWhenUsed/>
+    <w:rsid w:val="008D1ECC"/>
+    <w:pPr>
+      <w:tabs>
+        <w:tab w:val="center" w:pos="4680"/>
+        <w:tab w:val="right" w:pos="9360"/>
+      </w:tabs>
+      <w:spacing w:after="0" w:line="240" w:lineRule="auto"/>
+    </w:pPr>
+  </w:style>
+  <w:style w:type="character" w:customStyle="1" w:styleId="FooterChar">
+    <w:name w:val="Footer Char"/>
+    <w:basedOn w:val="DefaultParagraphFont"/>
+    <w:link w:val="Footer"/>
+    <w:uiPriority w:val="99"/>
+    <w:rsid w:val="008D1ECC"/>
+    <w:rPr>
+      <w:lang w:val="en-GB"/>
+    </w:rPr>
+  </w:style>
 </w:styles>
 </file>
 
